--- a/backend/zhzzk_테이블_설계.DOCX
+++ b/backend/zhzzk_테이블_설계.DOCX
@@ -30,6 +30,69 @@
           <w:szCs w:val="27"/>
         </w:rPr>
         <w:t>테이블 설계</w:t>
+      </w:r>
+    </w:p>
+    <w:p>
+      <w:pPr>
+        <w:widowControl/>
+        <w:wordWrap/>
+        <w:autoSpaceDE/>
+        <w:autoSpaceDN/>
+        <w:spacing w:before="100" w:beforeAutospacing="1" w:after="100" w:afterAutospacing="1" w:line="240" w:lineRule="auto"/>
+        <w:jc w:val="left"/>
+        <w:outlineLvl w:val="2"/>
+        <w:rPr>
+          <w:rFonts w:ascii="굴림" w:eastAsia="굴림" w:hAnsi="굴림" w:cs="굴림" w:hint="eastAsia"/>
+          <w:b/>
+          <w:bCs/>
+          <w:kern w:val="0"/>
+          <w:sz w:val="27"/>
+          <w:szCs w:val="27"/>
+        </w:rPr>
+      </w:pPr>
+      <w:r>
+        <w:rPr>
+          <w:rFonts w:ascii="굴림" w:eastAsia="굴림" w:hAnsi="굴림" w:cs="굴림" w:hint="eastAsia"/>
+          <w:b/>
+          <w:bCs/>
+          <w:kern w:val="0"/>
+          <w:sz w:val="27"/>
+          <w:szCs w:val="27"/>
+        </w:rPr>
+        <w:t>데이터베이스 명:</w:t>
+      </w:r>
+      <w:r>
+        <w:rPr>
+          <w:rFonts w:ascii="굴림" w:eastAsia="굴림" w:hAnsi="굴림" w:cs="굴림"/>
+          <w:b/>
+          <w:bCs/>
+          <w:kern w:val="0"/>
+          <w:sz w:val="27"/>
+          <w:szCs w:val="27"/>
+        </w:rPr>
+        <w:t xml:space="preserve"> </w:t>
+      </w:r>
+      <w:r>
+        <w:rPr>
+          <w:rFonts w:ascii="굴림" w:eastAsia="굴림" w:hAnsi="굴림" w:cs="굴림" w:hint="eastAsia"/>
+          <w:b/>
+          <w:bCs/>
+          <w:kern w:val="0"/>
+          <w:sz w:val="27"/>
+          <w:szCs w:val="27"/>
+        </w:rPr>
+        <w:t>z</w:t>
+      </w:r>
+      <w:r>
+        <w:rPr>
+          <w:rFonts w:ascii="굴림" w:eastAsia="굴림" w:hAnsi="굴림" w:cs="굴림"/>
+          <w:b/>
+          <w:bCs/>
+          <w:kern w:val="0"/>
+          <w:sz w:val="27"/>
+          <w:szCs w:val="27"/>
+        </w:rPr>
+        <w:t>k_streaming</w:t>
       </w:r>
     </w:p>
     <w:p>
@@ -781,25 +844,14 @@
         </w:rPr>
         <w:t>: 콘텐츠 장르 정보 저장. (</w:t>
       </w:r>
-      <w:proofErr w:type="gramStart"/>
-      <w:r>
-        <w:rPr>
-          <w:rFonts w:ascii="굴림체" w:eastAsia="굴림체" w:hAnsi="굴림체" w:cs="굴림체"/>
-          <w:kern w:val="0"/>
-          <w:sz w:val="24"/>
-          <w:szCs w:val="24"/>
-        </w:rPr>
-        <w:t>genre</w:t>
-      </w:r>
-      <w:proofErr w:type="gramEnd"/>
-      <w:r>
-        <w:rPr>
-          <w:rFonts w:ascii="굴림체" w:eastAsia="굴림체" w:hAnsi="굴림체" w:cs="굴림체"/>
-          <w:kern w:val="0"/>
-          <w:sz w:val="24"/>
-          <w:szCs w:val="24"/>
-        </w:rPr>
-        <w:t>_id</w:t>
+      <w:r>
+        <w:rPr>
+          <w:rFonts w:ascii="굴림체" w:eastAsia="굴림체" w:hAnsi="굴림체" w:cs="굴림체"/>
+          <w:kern w:val="0"/>
+          <w:sz w:val="24"/>
+          <w:szCs w:val="24"/>
+        </w:rPr>
+        <w:t>genre_id</w:t>
       </w:r>
       <w:r>
         <w:rPr>
@@ -868,25 +920,14 @@
         </w:rPr>
         <w:t>: 콘텐츠와 장르의 매핑 정보 저장. (</w:t>
       </w:r>
-      <w:proofErr w:type="gramStart"/>
-      <w:r>
-        <w:rPr>
-          <w:rFonts w:ascii="굴림체" w:eastAsia="굴림체" w:hAnsi="굴림체" w:cs="굴림체"/>
-          <w:kern w:val="0"/>
-          <w:sz w:val="24"/>
-          <w:szCs w:val="24"/>
-        </w:rPr>
-        <w:t>content</w:t>
-      </w:r>
-      <w:proofErr w:type="gramEnd"/>
-      <w:r>
-        <w:rPr>
-          <w:rFonts w:ascii="굴림체" w:eastAsia="굴림체" w:hAnsi="굴림체" w:cs="굴림체"/>
-          <w:kern w:val="0"/>
-          <w:sz w:val="24"/>
-          <w:szCs w:val="24"/>
-        </w:rPr>
-        <w:t>_id</w:t>
+      <w:r>
+        <w:rPr>
+          <w:rFonts w:ascii="굴림체" w:eastAsia="굴림체" w:hAnsi="굴림체" w:cs="굴림체"/>
+          <w:kern w:val="0"/>
+          <w:sz w:val="24"/>
+          <w:szCs w:val="24"/>
+        </w:rPr>
+        <w:t>content_id</w:t>
       </w:r>
       <w:r>
         <w:rPr>
@@ -1814,6 +1855,7 @@
           <w:sz w:val="24"/>
           <w:szCs w:val="24"/>
         </w:rPr>
+        <w:lastRenderedPageBreak/>
         <w:t>zk_content_recommendation</w:t>
       </w:r>
       <w:r>
@@ -1926,7 +1968,6 @@
           <w:sz w:val="24"/>
           <w:szCs w:val="24"/>
         </w:rPr>
-        <w:lastRenderedPageBreak/>
         <w:t>zk_view_statistic</w:t>
       </w:r>
       <w:r>
